--- a/2018Q2/paper/relesionWork.docx
+++ b/2018Q2/paper/relesionWork.docx
@@ -55,6 +55,25 @@
       </w:pPr>
     </w:p>
     <w:p>
+      <w:pPr>
+        <w:rPr>
+          <w:rFonts w:ascii="Calibri" w:eastAsia="宋体" w:hAnsi="Calibri" w:cs="宋体"/>
+          <w:color w:val="000000"/>
+          <w:kern w:val="0"/>
+          <w:sz w:val="20"/>
+          <w:szCs w:val="20"/>
+        </w:rPr>
+      </w:pPr>
+      <w:r>
+        <w:rPr>
+          <w:rFonts w:ascii="Calibri" w:eastAsia="宋体" w:hAnsi="Calibri" w:cs="宋体" w:hint="eastAsia"/>
+          <w:color w:val="000000"/>
+          <w:kern w:val="0"/>
+          <w:sz w:val="20"/>
+          <w:szCs w:val="20"/>
+        </w:rPr>
+        <w:t>L</w:t>
+      </w:r>
       <w:r>
         <w:rPr>
           <w:rFonts w:ascii="Calibri" w:eastAsia="宋体" w:hAnsi="Calibri" w:cs="宋体"/>
@@ -350,9 +369,225 @@
       </w:r>
     </w:p>
     <w:p>
+      <w:pPr>
+        <w:rPr>
+          <w:rFonts w:ascii="Calibri" w:eastAsia="宋体" w:hAnsi="Calibri" w:cs="宋体"/>
+          <w:color w:val="000000"/>
+          <w:kern w:val="0"/>
+          <w:sz w:val="20"/>
+          <w:szCs w:val="20"/>
+        </w:rPr>
+      </w:pPr>
+    </w:p>
+    <w:p>
+      <w:pPr>
+        <w:rPr>
+          <w:rFonts w:ascii="Calibri" w:eastAsia="宋体" w:hAnsi="Calibri" w:cs="宋体"/>
+          <w:color w:val="000000"/>
+          <w:kern w:val="0"/>
+          <w:sz w:val="20"/>
+          <w:szCs w:val="20"/>
+        </w:rPr>
+      </w:pPr>
+    </w:p>
+    <w:p>
+      <w:pPr>
+        <w:rPr>
+          <w:rFonts w:ascii="Calibri" w:eastAsia="宋体" w:hAnsi="Calibri" w:cs="宋体"/>
+          <w:color w:val="000000"/>
+          <w:kern w:val="0"/>
+          <w:sz w:val="20"/>
+          <w:szCs w:val="20"/>
+        </w:rPr>
+      </w:pPr>
+      <w:r>
+        <w:rPr>
+          <w:rFonts w:ascii="Calibri" w:eastAsia="宋体" w:hAnsi="Calibri" w:cs="宋体" w:hint="eastAsia"/>
+          <w:color w:val="000000"/>
+          <w:kern w:val="0"/>
+          <w:sz w:val="20"/>
+          <w:szCs w:val="20"/>
+        </w:rPr>
+        <w:t>许伟林</w:t>
+      </w:r>
+      <w:r>
+        <w:rPr>
+          <w:rFonts w:ascii="Calibri" w:eastAsia="宋体" w:hAnsi="Calibri" w:cs="宋体"/>
+          <w:color w:val="000000"/>
+          <w:kern w:val="0"/>
+          <w:sz w:val="20"/>
+          <w:szCs w:val="20"/>
+        </w:rPr>
+        <w:t>A</w:t>
+      </w:r>
+      <w:r>
+        <w:rPr>
+          <w:rFonts w:ascii="Calibri" w:eastAsia="宋体" w:hAnsi="Calibri" w:cs="宋体" w:hint="eastAsia"/>
+          <w:color w:val="000000"/>
+          <w:kern w:val="0"/>
+          <w:sz w:val="20"/>
+          <w:szCs w:val="20"/>
+        </w:rPr>
+        <w:t>utomatically</w:t>
+      </w:r>
+      <w:r>
+        <w:rPr>
+          <w:rFonts w:ascii="Calibri" w:eastAsia="宋体" w:hAnsi="Calibri" w:cs="宋体"/>
+          <w:color w:val="000000"/>
+          <w:kern w:val="0"/>
+          <w:sz w:val="20"/>
+          <w:szCs w:val="20"/>
+        </w:rPr>
+        <w:t xml:space="preserve"> </w:t>
+      </w:r>
+      <w:r>
+        <w:rPr>
+          <w:rFonts w:ascii="Calibri" w:eastAsia="宋体" w:hAnsi="Calibri" w:cs="宋体" w:hint="eastAsia"/>
+          <w:color w:val="000000"/>
+          <w:kern w:val="0"/>
+          <w:sz w:val="20"/>
+          <w:szCs w:val="20"/>
+        </w:rPr>
+        <w:t>evading</w:t>
+      </w:r>
+      <w:r>
+        <w:rPr>
+          <w:rFonts w:ascii="Calibri" w:eastAsia="宋体" w:hAnsi="Calibri" w:cs="宋体"/>
+          <w:color w:val="000000"/>
+          <w:kern w:val="0"/>
+          <w:sz w:val="20"/>
+          <w:szCs w:val="20"/>
+        </w:rPr>
+        <w:t xml:space="preserve"> </w:t>
+      </w:r>
+      <w:r>
+        <w:rPr>
+          <w:rFonts w:ascii="Calibri" w:eastAsia="宋体" w:hAnsi="Calibri" w:cs="宋体" w:hint="eastAsia"/>
+          <w:color w:val="000000"/>
+          <w:kern w:val="0"/>
+          <w:sz w:val="20"/>
+          <w:szCs w:val="20"/>
+        </w:rPr>
+        <w:t>classifiers</w:t>
+      </w:r>
+      <w:r>
+        <w:rPr>
+          <w:rFonts w:ascii="Calibri" w:eastAsia="宋体" w:hAnsi="Calibri" w:cs="宋体"/>
+          <w:color w:val="000000"/>
+          <w:kern w:val="0"/>
+          <w:sz w:val="20"/>
+          <w:szCs w:val="20"/>
+        </w:rPr>
+        <w:t xml:space="preserve"> NDSS2016</w:t>
+      </w:r>
       <w:bookmarkStart w:id="0" w:name="_GoBack"/>
       <w:bookmarkEnd w:id="0"/>
     </w:p>
+    <w:p>
+      <w:pPr>
+        <w:autoSpaceDE w:val="0"/>
+        <w:autoSpaceDN w:val="0"/>
+        <w:adjustRightInd w:val="0"/>
+        <w:jc w:val="left"/>
+        <w:rPr>
+          <w:rFonts w:ascii="LinLibertineT" w:eastAsia="LinLibertineT" w:cs="LinLibertineT" w:hint="eastAsia"/>
+          <w:kern w:val="0"/>
+          <w:sz w:val="18"/>
+          <w:szCs w:val="18"/>
+        </w:rPr>
+      </w:pPr>
+      <w:r>
+        <w:rPr>
+          <w:rFonts w:ascii="LinLibertineT" w:eastAsia="LinLibertineT" w:cs="LinLibertineT"/>
+          <w:kern w:val="0"/>
+          <w:sz w:val="18"/>
+          <w:szCs w:val="18"/>
+        </w:rPr>
+        <w:t xml:space="preserve">Xu </w:t>
+      </w:r>
+      <w:r>
+        <w:rPr>
+          <w:rFonts w:ascii="LinLibertineT" w:eastAsia="LinLibertineT" w:cs="LinLibertineT"/>
+          <w:kern w:val="0"/>
+          <w:sz w:val="18"/>
+          <w:szCs w:val="18"/>
+        </w:rPr>
+        <w:t>et al. [34] investigated a more</w:t>
+      </w:r>
+      <w:r>
+        <w:rPr>
+          <w:rFonts w:ascii="LinLibertineT" w:eastAsia="LinLibertineT" w:cs="LinLibertineT" w:hint="eastAsia"/>
+          <w:kern w:val="0"/>
+          <w:sz w:val="18"/>
+          <w:szCs w:val="18"/>
+        </w:rPr>
+        <w:t xml:space="preserve"> </w:t>
+      </w:r>
+      <w:r>
+        <w:rPr>
+          <w:rFonts w:ascii="LinLibertineT" w:eastAsia="LinLibertineT" w:cs="LinLibertineT"/>
+          <w:kern w:val="0"/>
+          <w:sz w:val="18"/>
+          <w:szCs w:val="18"/>
+        </w:rPr>
+        <w:t xml:space="preserve">constrained evasion scenario in </w:t>
+      </w:r>
+      <w:r>
+        <w:rPr>
+          <w:rFonts w:ascii="LinLibertineT" w:eastAsia="LinLibertineT" w:cs="LinLibertineT"/>
+          <w:kern w:val="0"/>
+          <w:sz w:val="18"/>
+          <w:szCs w:val="18"/>
+        </w:rPr>
+        <w:t>which the adversaries only have</w:t>
+      </w:r>
+      <w:r>
+        <w:rPr>
+          <w:rFonts w:ascii="LinLibertineT" w:eastAsia="LinLibertineT" w:cs="LinLibertineT" w:hint="eastAsia"/>
+          <w:kern w:val="0"/>
+          <w:sz w:val="18"/>
+          <w:szCs w:val="18"/>
+        </w:rPr>
+        <w:t xml:space="preserve"> </w:t>
+      </w:r>
+      <w:r>
+        <w:rPr>
+          <w:rFonts w:ascii="LinLibertineT" w:eastAsia="LinLibertineT" w:cs="LinLibertineT"/>
+          <w:kern w:val="0"/>
+          <w:sz w:val="18"/>
+          <w:szCs w:val="18"/>
+        </w:rPr>
+        <w:t>black-box accesses to the targeted det</w:t>
+      </w:r>
+      <w:r>
+        <w:rPr>
+          <w:rFonts w:ascii="LinLibertineT" w:eastAsia="LinLibertineT" w:cs="LinLibertineT"/>
+          <w:kern w:val="0"/>
+          <w:sz w:val="18"/>
+          <w:szCs w:val="18"/>
+        </w:rPr>
+        <w:t>ector that outputs a real-value</w:t>
+      </w:r>
+      <w:r>
+        <w:rPr>
+          <w:rFonts w:ascii="LinLibertineT" w:eastAsia="LinLibertineT" w:cs="LinLibertineT" w:hint="eastAsia"/>
+          <w:kern w:val="0"/>
+          <w:sz w:val="18"/>
+          <w:szCs w:val="18"/>
+        </w:rPr>
+        <w:t xml:space="preserve"> </w:t>
+      </w:r>
+      <w:r>
+        <w:rPr>
+          <w:rFonts w:ascii="LinLibertineT" w:eastAsia="LinLibertineT" w:cs="LinLibertineT"/>
+          <w:kern w:val="0"/>
+          <w:sz w:val="18"/>
+          <w:szCs w:val="18"/>
+        </w:rPr>
+        <w:t>classification score for an input sample.</w:t>
+      </w:r>
+    </w:p>
+    <w:p/>
     <w:sectPr>
       <w:pgSz w:w="11906" w:h="16838"/>
       <w:pgMar w:top="1440" w:right="1800" w:bottom="1440" w:left="1800" w:header="851" w:footer="992" w:gutter="0"/>
@@ -799,6 +1034,7 @@
   <w:style w:type="character" w:default="1" w:styleId="a0">
     <w:name w:val="Default Paragraph Font"/>
     <w:uiPriority w:val="1"/>
+    <w:semiHidden/>
     <w:unhideWhenUsed/>
   </w:style>
   <w:style w:type="table" w:default="1" w:styleId="a1">

--- a/2018Q2/paper/relesionWork.docx
+++ b/2018Q2/paper/relesionWork.docx
@@ -3,6 +3,9 @@
 <w:document xmlns:wpc="http://schemas.microsoft.com/office/word/2010/wordprocessingCanvas" xmlns:mc="http://schemas.openxmlformats.org/markup-compatibility/2006" xmlns:o="urn:schemas-microsoft-com:office:office" xmlns:r="http://schemas.openxmlformats.org/officeDocument/2006/relationships" xmlns:m="http://schemas.openxmlformats.org/officeDocument/2006/math" xmlns:v="urn:schemas-microsoft-com:vml" xmlns:wp14="http://schemas.microsoft.com/office/word/2010/wordprocessingDrawing" xmlns:wp="http://schemas.openxmlformats.org/drawingml/2006/wordprocessingDrawing" xmlns:w10="urn:schemas-microsoft-com:office:word" xmlns:w="http://schemas.openxmlformats.org/wordprocessingml/2006/main" xmlns:w14="http://schemas.microsoft.com/office/word/2010/wordml" xmlns:w15="http://schemas.microsoft.com/office/word/2012/wordml" xmlns:wpg="http://schemas.microsoft.com/office/word/2010/wordprocessingGroup" xmlns:wpi="http://schemas.microsoft.com/office/word/2010/wordprocessingInk" xmlns:wne="http://schemas.microsoft.com/office/word/2006/wordml" xmlns:wps="http://schemas.microsoft.com/office/word/2010/wordprocessingShape" mc:Ignorable="w14 w15 wp14">
   <w:body>
     <w:p>
+      <w:bookmarkStart w:id="0" w:name="OLE_LINK1"/>
+      <w:bookmarkStart w:id="1" w:name="OLE_LINK2"/>
+      <w:bookmarkStart w:id="2" w:name="_GoBack"/>
       <w:r>
         <w:t>X. Lu, J. Zhuge, R. Wang, Y. Cao, and Y. Chen, “De-obfuscation</w:t>
       </w:r>
@@ -47,6 +50,9 @@
           <w:t>http://dx.doi.org/10.1109/HICSS.2013.166</w:t>
         </w:r>
       </w:hyperlink>
+      <w:bookmarkEnd w:id="0"/>
+      <w:bookmarkEnd w:id="1"/>
+      <w:bookmarkEnd w:id="2"/>
     </w:p>
     <w:p>
       <w:pPr>
@@ -480,8 +486,6 @@
         </w:rPr>
         <w:t xml:space="preserve"> NDSS2016</w:t>
       </w:r>
-      <w:bookmarkStart w:id="0" w:name="_GoBack"/>
-      <w:bookmarkEnd w:id="0"/>
     </w:p>
     <w:p>
       <w:pPr>
@@ -490,7 +494,7 @@
         <w:adjustRightInd w:val="0"/>
         <w:jc w:val="left"/>
         <w:rPr>
-          <w:rFonts w:ascii="LinLibertineT" w:eastAsia="LinLibertineT" w:cs="LinLibertineT" w:hint="eastAsia"/>
+          <w:rFonts w:ascii="LinLibertineT" w:eastAsia="LinLibertineT" w:cs="LinLibertineT"/>
           <w:kern w:val="0"/>
           <w:sz w:val="18"/>
           <w:szCs w:val="18"/>
@@ -503,34 +507,34 @@
           <w:sz w:val="18"/>
           <w:szCs w:val="18"/>
         </w:rPr>
-        <w:t xml:space="preserve">Xu </w:t>
-      </w:r>
-      <w:r>
-        <w:rPr>
-          <w:rFonts w:ascii="LinLibertineT" w:eastAsia="LinLibertineT" w:cs="LinLibertineT"/>
+        <w:t>Xu et al. [34] investigated a more</w:t>
+      </w:r>
+      <w:r>
+        <w:rPr>
+          <w:rFonts w:ascii="LinLibertineT" w:eastAsia="LinLibertineT" w:cs="LinLibertineT" w:hint="eastAsia"/>
           <w:kern w:val="0"/>
           <w:sz w:val="18"/>
           <w:szCs w:val="18"/>
         </w:rPr>
-        <w:t>et al. [34] investigated a more</w:t>
-      </w:r>
-      <w:r>
-        <w:rPr>
-          <w:rFonts w:ascii="LinLibertineT" w:eastAsia="LinLibertineT" w:cs="LinLibertineT" w:hint="eastAsia"/>
+        <w:t xml:space="preserve"> </w:t>
+      </w:r>
+      <w:r>
+        <w:rPr>
+          <w:rFonts w:ascii="LinLibertineT" w:eastAsia="LinLibertineT" w:cs="LinLibertineT"/>
           <w:kern w:val="0"/>
           <w:sz w:val="18"/>
           <w:szCs w:val="18"/>
         </w:rPr>
-        <w:t xml:space="preserve"> </w:t>
-      </w:r>
-      <w:r>
-        <w:rPr>
-          <w:rFonts w:ascii="LinLibertineT" w:eastAsia="LinLibertineT" w:cs="LinLibertineT"/>
+        <w:t>constrained evasion scenario in which the adversaries only have</w:t>
+      </w:r>
+      <w:r>
+        <w:rPr>
+          <w:rFonts w:ascii="LinLibertineT" w:eastAsia="LinLibertineT" w:cs="LinLibertineT" w:hint="eastAsia"/>
           <w:kern w:val="0"/>
           <w:sz w:val="18"/>
           <w:szCs w:val="18"/>
         </w:rPr>
-        <w:t xml:space="preserve">constrained evasion scenario in </w:t>
+        <w:t xml:space="preserve"> </w:t>
       </w:r>
       <w:r>
         <w:rPr>
@@ -539,34 +543,7 @@
           <w:sz w:val="18"/>
           <w:szCs w:val="18"/>
         </w:rPr>
-        <w:t>which the adversaries only have</w:t>
-      </w:r>
-      <w:r>
-        <w:rPr>
-          <w:rFonts w:ascii="LinLibertineT" w:eastAsia="LinLibertineT" w:cs="LinLibertineT" w:hint="eastAsia"/>
-          <w:kern w:val="0"/>
-          <w:sz w:val="18"/>
-          <w:szCs w:val="18"/>
-        </w:rPr>
-        <w:t xml:space="preserve"> </w:t>
-      </w:r>
-      <w:r>
-        <w:rPr>
-          <w:rFonts w:ascii="LinLibertineT" w:eastAsia="LinLibertineT" w:cs="LinLibertineT"/>
-          <w:kern w:val="0"/>
-          <w:sz w:val="18"/>
-          <w:szCs w:val="18"/>
-        </w:rPr>
-        <w:t>black-box accesses to the targeted det</w:t>
-      </w:r>
-      <w:r>
-        <w:rPr>
-          <w:rFonts w:ascii="LinLibertineT" w:eastAsia="LinLibertineT" w:cs="LinLibertineT"/>
-          <w:kern w:val="0"/>
-          <w:sz w:val="18"/>
-          <w:szCs w:val="18"/>
-        </w:rPr>
-        <w:t>ector that outputs a real-value</w:t>
+        <w:t>black-box accesses to the targeted detector that outputs a real-value</w:t>
       </w:r>
       <w:r>
         <w:rPr>
